--- a/Architecture/infoTypeRendu.docx
+++ b/Architecture/infoTypeRendu.docx
@@ -124,7 +124,7 @@
           </w:tcPr>
           <w:p>
             <w:r>
-              <w:t>2/3</w:t>
+              <w:t>3</w:t>
             </w:r>
           </w:p>
         </w:tc>
@@ -179,7 +179,7 @@
           </w:tcPr>
           <w:p>
             <w:r>
-              <w:t>Définit la position dans l’espace du point. En 2D la troisième valeur est 0.</w:t>
+              <w:t>Définit la position dans l’espace du point.</w:t>
             </w:r>
           </w:p>
           <w:p>
@@ -279,19 +279,7 @@
               <w:rPr>
                 <w:rFonts w:cstheme="minorHAnsi"/>
               </w:rPr>
-              <w:t>∞ ; +</w:t>
-            </w:r>
-            <w:r>
-              <w:rPr>
-                <w:rFonts w:cstheme="minorHAnsi"/>
-              </w:rPr>
-              <w:t>∞</w:t>
-            </w:r>
-            <w:r>
-              <w:rPr>
-                <w:rFonts w:cstheme="minorHAnsi"/>
-              </w:rPr>
-              <w:t>]</w:t>
+              <w:t>∞ ; +∞]</w:t>
             </w:r>
           </w:p>
         </w:tc>
@@ -362,10 +350,7 @@
           <w:p>
             <w:proofErr w:type="gramStart"/>
             <w:r>
-              <w:t>Tous</w:t>
-            </w:r>
-            <w:r>
-              <w:t>(</w:t>
+              <w:t>Tous(</w:t>
             </w:r>
             <w:proofErr w:type="gramEnd"/>
             <w:r>
@@ -423,7 +408,10 @@
         </w:numPr>
       </w:pPr>
       <w:r>
-        <w:t>‘U’ : couleur unie sur tout l’objet</w:t>
+        <w:t>‘’UNIFORME’’</w:t>
+      </w:r>
+      <w:r>
+        <w:t> : couleur unie sur tout l’objet</w:t>
       </w:r>
       <w:r>
         <w:t xml:space="preserve"> (par défaut)</w:t>
@@ -460,13 +448,19 @@
       <w:r>
         <w:t>‘</w:t>
       </w:r>
+      <w:r>
+        <w:t>’PAR_SOMMET’</w:t>
+      </w:r>
+      <w:r>
+        <w:t xml:space="preserve">’ : Chaque points </w:t>
+      </w:r>
       <w:proofErr w:type="gramStart"/>
       <w:r>
-        <w:t>C’ :</w:t>
+        <w:t>a</w:t>
       </w:r>
       <w:proofErr w:type="gramEnd"/>
       <w:r>
-        <w:t xml:space="preserve"> Chaque points a une couleur.</w:t>
+        <w:t xml:space="preserve"> une couleur.</w:t>
       </w:r>
     </w:p>
     <w:p>
@@ -568,19 +562,17 @@
         </w:rPr>
         <w:t>‘</w:t>
       </w:r>
-      <w:proofErr w:type="gramStart"/>
-      <w:r>
-        <w:rPr>
-          <w:color w:val="000000" w:themeColor="text1"/>
-        </w:rPr>
-        <w:t>T’ :</w:t>
-      </w:r>
-      <w:proofErr w:type="gramEnd"/>
-      <w:r>
-        <w:rPr>
-          <w:color w:val="000000" w:themeColor="text1"/>
-        </w:rPr>
-        <w:t xml:space="preserve"> L’objet est entouré par une texture.</w:t>
+      <w:r>
+        <w:rPr>
+          <w:color w:val="000000" w:themeColor="text1"/>
+        </w:rPr>
+        <w:t>’TEXTURE’</w:t>
+      </w:r>
+      <w:r>
+        <w:rPr>
+          <w:color w:val="000000" w:themeColor="text1"/>
+        </w:rPr>
+        <w:t>’ : L’objet est entouré par une texture.</w:t>
       </w:r>
     </w:p>
     <w:p>
@@ -840,19 +832,17 @@
         </w:rPr>
         <w:t>‘</w:t>
       </w:r>
-      <w:proofErr w:type="gramStart"/>
-      <w:r>
-        <w:rPr>
-          <w:color w:val="000000" w:themeColor="text1"/>
-        </w:rPr>
-        <w:t>S’ :</w:t>
-      </w:r>
-      <w:proofErr w:type="gramEnd"/>
-      <w:r>
-        <w:rPr>
-          <w:color w:val="000000" w:themeColor="text1"/>
-        </w:rPr>
-        <w:t xml:space="preserve"> pas de </w:t>
+      <w:r>
+        <w:rPr>
+          <w:color w:val="000000" w:themeColor="text1"/>
+        </w:rPr>
+        <w:t>’SANS’</w:t>
+      </w:r>
+      <w:r>
+        <w:rPr>
+          <w:color w:val="000000" w:themeColor="text1"/>
+        </w:rPr>
+        <w:t xml:space="preserve">’ : pas de </w:t>
       </w:r>
       <w:proofErr w:type="spellStart"/>
       <w:r>
@@ -880,19 +870,17 @@
         </w:rPr>
         <w:t>‘</w:t>
       </w:r>
-      <w:proofErr w:type="gramStart"/>
-      <w:r>
-        <w:rPr>
-          <w:color w:val="000000" w:themeColor="text1"/>
-        </w:rPr>
-        <w:t>D’ :</w:t>
-      </w:r>
-      <w:proofErr w:type="gramEnd"/>
-      <w:r>
-        <w:rPr>
-          <w:color w:val="000000" w:themeColor="text1"/>
-        </w:rPr>
-        <w:t xml:space="preserve"> Dur, La </w:t>
+      <w:r>
+        <w:rPr>
+          <w:color w:val="000000" w:themeColor="text1"/>
+        </w:rPr>
+        <w:t>’DUR’</w:t>
+      </w:r>
+      <w:r>
+        <w:rPr>
+          <w:color w:val="000000" w:themeColor="text1"/>
+        </w:rPr>
+        <w:t xml:space="preserve">’ : La </w:t>
       </w:r>
       <w:proofErr w:type="spellStart"/>
       <w:r>
@@ -976,19 +964,31 @@
         </w:rPr>
         <w:t>‘</w:t>
       </w:r>
+      <w:r>
+        <w:rPr>
+          <w:color w:val="000000" w:themeColor="text1"/>
+        </w:rPr>
+        <w:t>’LISSE’</w:t>
+      </w:r>
+      <w:r>
+        <w:rPr>
+          <w:color w:val="000000" w:themeColor="text1"/>
+        </w:rPr>
+        <w:t xml:space="preserve">’ : la luminosité est </w:t>
+      </w:r>
       <w:proofErr w:type="gramStart"/>
       <w:r>
         <w:rPr>
           <w:color w:val="000000" w:themeColor="text1"/>
         </w:rPr>
-        <w:t>L’ :</w:t>
+        <w:t>calculé</w:t>
       </w:r>
       <w:proofErr w:type="gramEnd"/>
       <w:r>
         <w:rPr>
           <w:color w:val="000000" w:themeColor="text1"/>
         </w:rPr>
-        <w:t xml:space="preserve"> Lisse, la luminosité est calculé a partir des normales en tout point.</w:t>
+        <w:t xml:space="preserve"> a partir des normales en tout point.</w:t>
       </w:r>
     </w:p>
     <w:p>
@@ -1477,13 +1477,7 @@
               </w:rPr>
             </w:pPr>
             <w:r>
-              <w:t>C</w:t>
-            </w:r>
-            <w:r>
-              <w:t xml:space="preserve"> + </w:t>
-            </w:r>
-            <w:r>
-              <w:t>S</w:t>
+              <w:t>C + S</w:t>
             </w:r>
           </w:p>
         </w:tc>
@@ -1709,10 +1703,7 @@
               </w:rPr>
             </w:pPr>
             <w:r>
-              <w:t>T</w:t>
-            </w:r>
-            <w:r>
-              <w:t xml:space="preserve"> + S</w:t>
+              <w:t>T + S</w:t>
             </w:r>
           </w:p>
         </w:tc>
